--- a/src/assets/templates/Auto categorie 04.docx
+++ b/src/assets/templates/Auto categorie 04.docx
@@ -2539,7 +2539,7 @@
                 <w:noProof/>
                 <w:sz w:val="22"/>
               </w:rPr>
-              <w:t>«GAR_TR»</w:t>
+              <w:t>{{GAR_TR}}</w:t>
             </w:r>
             <w:r>
               <w:rPr>
@@ -2693,7 +2693,7 @@
                 <w:noProof/>
                 <w:sz w:val="22"/>
               </w:rPr>
-              <w:t>«GAR_DOM»</w:t>
+              <w:t>{{GAR_DOM}}</w:t>
             </w:r>
             <w:r>
               <w:rPr>
@@ -2841,7 +2841,7 @@
                 <w:noProof/>
                 <w:sz w:val="22"/>
               </w:rPr>
-              <w:t>«GAR_DOM»</w:t>
+              <w:t>{{GAR_DOM}}</w:t>
             </w:r>
             <w:r>
               <w:rPr>
@@ -3181,7 +3181,7 @@
                 <w:noProof/>
                 <w:sz w:val="22"/>
               </w:rPr>
-              <w:t>«MAT_DANGEREUSES»</w:t>
+              <w:t>{{MAT_DANGEREUSES}}</w:t>
             </w:r>
             <w:r>
               <w:rPr>
